--- a/Rubtsov_LR3.docx
+++ b/Rubtsov_LR3.docx
@@ -148,15 +148,7 @@
           <w:sz w:val="32"/>
           <w:lang w:val="en-US"/>
         </w:rPr>
-        <w:t> </w:t>
-      </w:r>
-      <w:r>
-        <w:rPr>
-          <w:b/>
-          <w:sz w:val="32"/>
-          <w:lang w:val="en-US"/>
-        </w:rPr>
-        <w:t>3</w:t>
+        <w:t> 3</w:t>
       </w:r>
     </w:p>
     <w:p>
@@ -312,10 +304,9 @@
     </w:p>
     <w:tbl>
       <w:tblPr>
-        <w:tblStyle w:val="a3"/>
         <w:tblW w:w="9853" w:type="dxa"/>
         <w:jc w:val="left"/>
-        <w:tblInd w:w="0" w:type="dxa"/>
+        <w:tblInd w:w="-108" w:type="dxa"/>
         <w:tblLayout w:type="fixed"/>
         <w:tblCellMar>
           <w:top w:w="0" w:type="dxa"/>
@@ -323,7 +314,6 @@
           <w:bottom w:w="0" w:type="dxa"/>
           <w:right w:w="108" w:type="dxa"/>
         </w:tblCellMar>
-        <w:tblLook w:firstRow="1" w:noVBand="1" w:lastRow="0" w:firstColumn="1" w:lastColumn="0" w:noHBand="0" w:val="04a0"/>
       </w:tblPr>
       <w:tblGrid>
         <w:gridCol w:w="3284"/>
@@ -335,12 +325,7 @@
         <w:tc>
           <w:tcPr>
             <w:tcW w:w="3284" w:type="dxa"/>
-            <w:tcBorders>
-              <w:top w:val="nil"/>
-              <w:left w:val="nil"/>
-              <w:bottom w:val="nil"/>
-              <w:right w:val="nil"/>
-            </w:tcBorders>
+            <w:tcBorders/>
           </w:tcPr>
           <w:p>
             <w:pPr>
@@ -371,12 +356,7 @@
         <w:tc>
           <w:tcPr>
             <w:tcW w:w="3284" w:type="dxa"/>
-            <w:tcBorders>
-              <w:top w:val="nil"/>
-              <w:left w:val="nil"/>
-              <w:bottom w:val="nil"/>
-              <w:right w:val="nil"/>
-            </w:tcBorders>
+            <w:tcBorders/>
           </w:tcPr>
           <w:p>
             <w:pPr>
@@ -403,12 +383,7 @@
         <w:tc>
           <w:tcPr>
             <w:tcW w:w="3285" w:type="dxa"/>
-            <w:tcBorders>
-              <w:top w:val="nil"/>
-              <w:left w:val="nil"/>
-              <w:bottom w:val="nil"/>
-              <w:right w:val="nil"/>
-            </w:tcBorders>
+            <w:tcBorders/>
           </w:tcPr>
           <w:p>
             <w:pPr>
@@ -437,23 +412,7 @@
                 <w:kern w:val="0"/>
                 <w:lang w:val="en-US" w:eastAsia="en-US" w:bidi="ar-SA"/>
               </w:rPr>
-              <w:t xml:space="preserve"> </w:t>
-            </w:r>
-            <w:r>
-              <w:rPr>
-                <w:rFonts w:eastAsia="Times New Roman" w:cs="Times New Roman"/>
-                <w:kern w:val="0"/>
-                <w:lang w:val="en-US" w:eastAsia="en-US" w:bidi="ar-SA"/>
-              </w:rPr>
-              <w:t>1</w:t>
-            </w:r>
-            <w:r>
-              <w:rPr>
-                <w:rFonts w:eastAsia="Times New Roman" w:cs="Times New Roman"/>
-                <w:kern w:val="0"/>
-                <w:lang w:val="en-US" w:eastAsia="en-US" w:bidi="ar-SA"/>
-              </w:rPr>
-              <w:t xml:space="preserve"> </w:t>
+              <w:t xml:space="preserve"> 1 </w:t>
             </w:r>
             <w:r>
               <w:rPr>
@@ -503,12 +462,7 @@
         <w:tc>
           <w:tcPr>
             <w:tcW w:w="3284" w:type="dxa"/>
-            <w:tcBorders>
-              <w:top w:val="nil"/>
-              <w:left w:val="nil"/>
-              <w:bottom w:val="nil"/>
-              <w:right w:val="nil"/>
-            </w:tcBorders>
+            <w:tcBorders/>
           </w:tcPr>
           <w:p>
             <w:pPr>
@@ -536,12 +490,7 @@
         <w:tc>
           <w:tcPr>
             <w:tcW w:w="3284" w:type="dxa"/>
-            <w:tcBorders>
-              <w:top w:val="nil"/>
-              <w:left w:val="nil"/>
-              <w:bottom w:val="nil"/>
-              <w:right w:val="nil"/>
-            </w:tcBorders>
+            <w:tcBorders/>
           </w:tcPr>
           <w:p>
             <w:pPr>
@@ -568,12 +517,7 @@
         <w:tc>
           <w:tcPr>
             <w:tcW w:w="3285" w:type="dxa"/>
-            <w:tcBorders>
-              <w:top w:val="nil"/>
-              <w:left w:val="nil"/>
-              <w:bottom w:val="nil"/>
-              <w:right w:val="nil"/>
-            </w:tcBorders>
+            <w:tcBorders/>
           </w:tcPr>
           <w:p>
             <w:pPr>
@@ -801,6 +745,296 @@
         </w:rPr>
         <w:t xml:space="preserve">11. </w:t>
       </w:r>
+      <w:r>
+        <w:rPr>
+          <w:lang w:val="ru-RU"/>
+        </w:rPr>
+        <w:t>Написал код программы.</w:t>
+      </w:r>
+    </w:p>
+    <w:p>
+      <w:pPr>
+        <w:pStyle w:val="Normal"/>
+        <w:ind w:hanging="0"/>
+        <w:jc w:val="center"/>
+        <w:rPr>
+          <w:lang w:val="en-US"/>
+        </w:rPr>
+      </w:pPr>
+      <w:r>
+        <w:drawing>
+          <wp:anchor behindDoc="0" distT="0" distB="0" distL="0" distR="0" simplePos="0" locked="0" layoutInCell="0" allowOverlap="1" relativeHeight="4">
+            <wp:simplePos x="0" y="0"/>
+            <wp:positionH relativeFrom="column">
+              <wp:posOffset>0</wp:posOffset>
+            </wp:positionH>
+            <wp:positionV relativeFrom="paragraph">
+              <wp:posOffset>-7620</wp:posOffset>
+            </wp:positionV>
+            <wp:extent cx="6119495" cy="2207260"/>
+            <wp:effectExtent l="0" t="0" r="0" b="0"/>
+            <wp:wrapSquare wrapText="largest"/>
+            <wp:docPr id="3" name="Изображение3" descr=""/>
+            <wp:cNvGraphicFramePr>
+              <a:graphicFrameLocks xmlns:a="http://schemas.openxmlformats.org/drawingml/2006/main" noChangeAspect="1"/>
+            </wp:cNvGraphicFramePr>
+            <a:graphic xmlns:a="http://schemas.openxmlformats.org/drawingml/2006/main">
+              <a:graphicData uri="http://schemas.openxmlformats.org/drawingml/2006/picture">
+                <pic:pic xmlns:pic="http://schemas.openxmlformats.org/drawingml/2006/picture">
+                  <pic:nvPicPr>
+                    <pic:cNvPr id="3" name="Изображение3" descr=""/>
+                    <pic:cNvPicPr>
+                      <a:picLocks noChangeAspect="1" noChangeArrowheads="1"/>
+                    </pic:cNvPicPr>
+                  </pic:nvPicPr>
+                  <pic:blipFill>
+                    <a:blip r:embed="rId4"/>
+                    <a:stretch>
+                      <a:fillRect/>
+                    </a:stretch>
+                  </pic:blipFill>
+                  <pic:spPr bwMode="auto">
+                    <a:xfrm>
+                      <a:off x="0" y="0"/>
+                      <a:ext cx="6119495" cy="2207260"/>
+                    </a:xfrm>
+                    <a:prstGeom prst="rect">
+                      <a:avLst/>
+                    </a:prstGeom>
+                    <a:noFill/>
+                  </pic:spPr>
+                </pic:pic>
+              </a:graphicData>
+            </a:graphic>
+          </wp:anchor>
+        </w:drawing>
+      </w:r>
+      <w:r>
+        <w:rPr>
+          <w:lang w:val="en-US"/>
+        </w:rPr>
+        <w:t xml:space="preserve">12. </w:t>
+      </w:r>
+      <w:r>
+        <w:rPr>
+          <w:lang w:val="ru-RU"/>
+        </w:rPr>
+        <w:t xml:space="preserve">Появилась кнопка </w:t>
+      </w:r>
+      <w:r>
+        <w:rPr>
+          <w:lang w:val="en-US"/>
+        </w:rPr>
+        <w:t xml:space="preserve">commit </w:t>
+      </w:r>
+      <w:r>
+        <w:rPr>
+          <w:lang w:val="ru-RU"/>
+        </w:rPr>
+        <w:t xml:space="preserve">во вкладке </w:t>
+      </w:r>
+      <w:r>
+        <w:rPr>
+          <w:lang w:val="en-US"/>
+        </w:rPr>
+        <w:t>changes.</w:t>
+      </w:r>
+    </w:p>
+    <w:p>
+      <w:pPr>
+        <w:pStyle w:val="Normal"/>
+        <w:ind w:hanging="0"/>
+        <w:jc w:val="center"/>
+        <w:rPr>
+          <w:lang w:val="en-US"/>
+        </w:rPr>
+      </w:pPr>
+      <w:r>
+        <w:rPr>
+          <w:lang w:val="en-US"/>
+        </w:rPr>
+        <w:t xml:space="preserve">13. </w:t>
+      </w:r>
+      <w:r>
+        <w:rPr>
+          <w:lang w:val="ru-RU"/>
+        </w:rPr>
+        <w:t>Ввел сообщение коммита.</w:t>
+      </w:r>
+    </w:p>
+    <w:p>
+      <w:pPr>
+        <w:pStyle w:val="Normal"/>
+        <w:ind w:hanging="0"/>
+        <w:jc w:val="center"/>
+        <w:rPr>
+          <w:lang w:val="ru-RU"/>
+        </w:rPr>
+      </w:pPr>
+      <w:r>
+        <w:rPr>
+          <w:lang w:val="en-US"/>
+        </w:rPr>
+        <w:drawing>
+          <wp:anchor behindDoc="0" distT="0" distB="0" distL="0" distR="0" simplePos="0" locked="0" layoutInCell="0" allowOverlap="1" relativeHeight="5">
+            <wp:simplePos x="0" y="0"/>
+            <wp:positionH relativeFrom="column">
+              <wp:align>center</wp:align>
+            </wp:positionH>
+            <wp:positionV relativeFrom="paragraph">
+              <wp:posOffset>635</wp:posOffset>
+            </wp:positionV>
+            <wp:extent cx="2314575" cy="2114550"/>
+            <wp:effectExtent l="0" t="0" r="0" b="0"/>
+            <wp:wrapSquare wrapText="largest"/>
+            <wp:docPr id="4" name="Изображение4" descr=""/>
+            <wp:cNvGraphicFramePr>
+              <a:graphicFrameLocks xmlns:a="http://schemas.openxmlformats.org/drawingml/2006/main" noChangeAspect="1"/>
+            </wp:cNvGraphicFramePr>
+            <a:graphic xmlns:a="http://schemas.openxmlformats.org/drawingml/2006/main">
+              <a:graphicData uri="http://schemas.openxmlformats.org/drawingml/2006/picture">
+                <pic:pic xmlns:pic="http://schemas.openxmlformats.org/drawingml/2006/picture">
+                  <pic:nvPicPr>
+                    <pic:cNvPr id="4" name="Изображение4" descr=""/>
+                    <pic:cNvPicPr>
+                      <a:picLocks noChangeAspect="1" noChangeArrowheads="1"/>
+                    </pic:cNvPicPr>
+                  </pic:nvPicPr>
+                  <pic:blipFill>
+                    <a:blip r:embed="rId5"/>
+                    <a:stretch>
+                      <a:fillRect/>
+                    </a:stretch>
+                  </pic:blipFill>
+                  <pic:spPr bwMode="auto">
+                    <a:xfrm>
+                      <a:off x="0" y="0"/>
+                      <a:ext cx="2314575" cy="2114550"/>
+                    </a:xfrm>
+                    <a:prstGeom prst="rect">
+                      <a:avLst/>
+                    </a:prstGeom>
+                    <a:noFill/>
+                  </pic:spPr>
+                </pic:pic>
+              </a:graphicData>
+            </a:graphic>
+          </wp:anchor>
+        </w:drawing>
+      </w:r>
+    </w:p>
+    <w:p>
+      <w:pPr>
+        <w:pStyle w:val="Normal"/>
+        <w:ind w:hanging="0"/>
+        <w:jc w:val="center"/>
+        <w:rPr>
+          <w:lang w:val="en-US"/>
+        </w:rPr>
+      </w:pPr>
+      <w:r>
+        <w:rPr>
+          <w:lang w:val="en-US"/>
+        </w:rPr>
+      </w:r>
+    </w:p>
+    <w:p>
+      <w:pPr>
+        <w:pStyle w:val="Normal"/>
+        <w:ind w:hanging="0"/>
+        <w:jc w:val="center"/>
+        <w:rPr>
+          <w:lang w:val="en-US"/>
+        </w:rPr>
+      </w:pPr>
+      <w:r>
+        <w:rPr>
+          <w:lang w:val="en-US"/>
+        </w:rPr>
+      </w:r>
+    </w:p>
+    <w:p>
+      <w:pPr>
+        <w:pStyle w:val="Normal"/>
+        <w:ind w:hanging="0"/>
+        <w:jc w:val="center"/>
+        <w:rPr>
+          <w:lang w:val="en-US"/>
+        </w:rPr>
+      </w:pPr>
+      <w:r>
+        <w:rPr>
+          <w:lang w:val="en-US"/>
+        </w:rPr>
+      </w:r>
+    </w:p>
+    <w:p>
+      <w:pPr>
+        <w:pStyle w:val="Normal"/>
+        <w:ind w:hanging="0"/>
+        <w:jc w:val="center"/>
+        <w:rPr>
+          <w:lang w:val="en-US"/>
+        </w:rPr>
+      </w:pPr>
+      <w:r>
+        <w:rPr>
+          <w:lang w:val="en-US"/>
+        </w:rPr>
+      </w:r>
+    </w:p>
+    <w:p>
+      <w:pPr>
+        <w:pStyle w:val="Normal"/>
+        <w:ind w:hanging="0"/>
+        <w:jc w:val="center"/>
+        <w:rPr>
+          <w:lang w:val="en-US"/>
+        </w:rPr>
+      </w:pPr>
+      <w:r>
+        <w:rPr>
+          <w:lang w:val="en-US"/>
+        </w:rPr>
+      </w:r>
+    </w:p>
+    <w:p>
+      <w:pPr>
+        <w:pStyle w:val="Normal"/>
+        <w:ind w:hanging="0"/>
+        <w:jc w:val="center"/>
+        <w:rPr>
+          <w:lang w:val="ru-RU"/>
+        </w:rPr>
+      </w:pPr>
+      <w:r>
+        <w:rPr>
+          <w:lang w:val="ru-RU"/>
+        </w:rPr>
+        <w:t xml:space="preserve">14. </w:t>
+      </w:r>
+      <w:r>
+        <w:rPr>
+          <w:lang w:val="ru-RU"/>
+        </w:rPr>
+        <w:t>Выполнил синхронизацию.</w:t>
+      </w:r>
+    </w:p>
+    <w:p>
+      <w:pPr>
+        <w:pStyle w:val="Normal"/>
+        <w:ind w:hanging="0"/>
+        <w:jc w:val="center"/>
+        <w:rPr>
+          <w:lang w:val="ru-RU"/>
+        </w:rPr>
+      </w:pPr>
+      <w:r>
+        <w:rPr>
+          <w:lang w:val="ru-RU"/>
+        </w:rPr>
+        <w:t>15.</w:t>
+      </w:r>
     </w:p>
     <w:sectPr>
       <w:type w:val="nextPage"/>
@@ -832,152 +1066,15 @@
       </w:pPr>
     </w:pPrDefault>
   </w:docDefaults>
-  <w:latentStyles w:defLockedState="0" w:defUIPriority="99" w:defSemiHidden="1" w:defUnhideWhenUsed="1" w:defQFormat="0" w:count="267">
-    <w:lsdException w:name="Normal" w:uiPriority="0" w:semiHidden="0" w:unhideWhenUsed="0" w:qFormat="1"/>
-    <w:lsdException w:name="heading 1" w:semiHidden="0" w:unhideWhenUsed="0" w:qFormat="1"/>
-    <w:lsdException w:name="heading 2" w:uiPriority="9" w:qFormat="1"/>
-    <w:lsdException w:name="heading 3" w:uiPriority="9" w:qFormat="1"/>
-    <w:lsdException w:name="heading 4" w:uiPriority="9" w:qFormat="1"/>
-    <w:lsdException w:name="heading 5" w:uiPriority="9" w:qFormat="1"/>
-    <w:lsdException w:name="heading 6" w:uiPriority="9" w:qFormat="1"/>
-    <w:lsdException w:name="heading 7" w:uiPriority="9" w:qFormat="1"/>
-    <w:lsdException w:name="heading 8" w:uiPriority="9" w:qFormat="1"/>
-    <w:lsdException w:name="heading 9" w:uiPriority="9" w:qFormat="1"/>
-    <w:lsdException w:name="toc 1" w:uiPriority="39"/>
-    <w:lsdException w:name="toc 2" w:uiPriority="39"/>
-    <w:lsdException w:name="toc 3" w:uiPriority="39"/>
-    <w:lsdException w:name="toc 4" w:uiPriority="39"/>
-    <w:lsdException w:name="toc 5" w:uiPriority="39"/>
-    <w:lsdException w:name="toc 6" w:uiPriority="39"/>
-    <w:lsdException w:name="toc 7" w:uiPriority="39"/>
-    <w:lsdException w:name="toc 8" w:uiPriority="39"/>
-    <w:lsdException w:name="toc 9" w:uiPriority="39"/>
-    <w:lsdException w:name="caption" w:uiPriority="35" w:qFormat="1"/>
-    <w:lsdException w:name="Title" w:uiPriority="10" w:semiHidden="0" w:unhideWhenUsed="0" w:qFormat="1"/>
-    <w:lsdException w:name="Default Paragraph Font" w:uiPriority="1"/>
-    <w:lsdException w:name="Subtitle" w:uiPriority="11" w:semiHidden="0" w:unhideWhenUsed="0" w:qFormat="1"/>
-    <w:lsdException w:name="Strong" w:uiPriority="22" w:semiHidden="0" w:unhideWhenUsed="0" w:qFormat="1"/>
-    <w:lsdException w:name="Emphasis" w:uiPriority="20" w:semiHidden="0" w:unhideWhenUsed="0" w:qFormat="1"/>
-    <w:lsdException w:name="Table Grid" w:uiPriority="59" w:semiHidden="0" w:unhideWhenUsed="0"/>
-    <w:lsdException w:name="Placeholder Text" w:unhideWhenUsed="0"/>
-    <w:lsdException w:name="No Spacing" w:uiPriority="1" w:semiHidden="0" w:unhideWhenUsed="0" w:qFormat="1"/>
-    <w:lsdException w:name="Light Shading" w:uiPriority="60" w:semiHidden="0" w:unhideWhenUsed="0"/>
-    <w:lsdException w:name="Light List" w:uiPriority="61" w:semiHidden="0" w:unhideWhenUsed="0"/>
-    <w:lsdException w:name="Light Grid" w:uiPriority="62" w:semiHidden="0" w:unhideWhenUsed="0"/>
-    <w:lsdException w:name="Medium Shading 1" w:uiPriority="63" w:semiHidden="0" w:unhideWhenUsed="0"/>
-    <w:lsdException w:name="Medium Shading 2" w:uiPriority="64" w:semiHidden="0" w:unhideWhenUsed="0"/>
-    <w:lsdException w:name="Medium List 1" w:uiPriority="65" w:semiHidden="0" w:unhideWhenUsed="0"/>
-    <w:lsdException w:name="Medium List 2" w:uiPriority="66" w:semiHidden="0" w:unhideWhenUsed="0"/>
-    <w:lsdException w:name="Medium Grid 1" w:uiPriority="67" w:semiHidden="0" w:unhideWhenUsed="0"/>
-    <w:lsdException w:name="Medium Grid 2" w:uiPriority="68" w:semiHidden="0" w:unhideWhenUsed="0"/>
-    <w:lsdException w:name="Medium Grid 3" w:uiPriority="69" w:semiHidden="0" w:unhideWhenUsed="0"/>
-    <w:lsdException w:name="Dark List" w:uiPriority="70" w:semiHidden="0" w:unhideWhenUsed="0"/>
-    <w:lsdException w:name="Colorful Shading" w:uiPriority="71" w:semiHidden="0" w:unhideWhenUsed="0"/>
-    <w:lsdException w:name="Colorful List" w:uiPriority="72" w:semiHidden="0" w:unhideWhenUsed="0"/>
-    <w:lsdException w:name="Colorful Grid" w:uiPriority="73" w:semiHidden="0" w:unhideWhenUsed="0"/>
-    <w:lsdException w:name="Light Shading Accent 1" w:uiPriority="60" w:semiHidden="0" w:unhideWhenUsed="0"/>
-    <w:lsdException w:name="Light List Accent 1" w:uiPriority="61" w:semiHidden="0" w:unhideWhenUsed="0"/>
-    <w:lsdException w:name="Light Grid Accent 1" w:uiPriority="62" w:semiHidden="0" w:unhideWhenUsed="0"/>
-    <w:lsdException w:name="Medium Shading 1 Accent 1" w:uiPriority="63" w:semiHidden="0" w:unhideWhenUsed="0"/>
-    <w:lsdException w:name="Medium Shading 2 Accent 1" w:uiPriority="64" w:semiHidden="0" w:unhideWhenUsed="0"/>
-    <w:lsdException w:name="Medium List 1 Accent 1" w:uiPriority="65" w:semiHidden="0" w:unhideWhenUsed="0"/>
-    <w:lsdException w:name="Revision" w:unhideWhenUsed="0"/>
-    <w:lsdException w:name="List Paragraph" w:uiPriority="34" w:semiHidden="0" w:unhideWhenUsed="0" w:qFormat="1"/>
-    <w:lsdException w:name="Quote" w:uiPriority="29" w:semiHidden="0" w:unhideWhenUsed="0" w:qFormat="1"/>
-    <w:lsdException w:name="Intense Quote" w:uiPriority="30" w:semiHidden="0" w:unhideWhenUsed="0" w:qFormat="1"/>
-    <w:lsdException w:name="Medium List 2 Accent 1" w:uiPriority="66" w:semiHidden="0" w:unhideWhenUsed="0"/>
-    <w:lsdException w:name="Medium Grid 1 Accent 1" w:uiPriority="67" w:semiHidden="0" w:unhideWhenUsed="0"/>
-    <w:lsdException w:name="Medium Grid 2 Accent 1" w:uiPriority="68" w:semiHidden="0" w:unhideWhenUsed="0"/>
-    <w:lsdException w:name="Medium Grid 3 Accent 1" w:uiPriority="69" w:semiHidden="0" w:unhideWhenUsed="0"/>
-    <w:lsdException w:name="Dark List Accent 1" w:uiPriority="70" w:semiHidden="0" w:unhideWhenUsed="0"/>
-    <w:lsdException w:name="Colorful Shading Accent 1" w:uiPriority="71" w:semiHidden="0" w:unhideWhenUsed="0"/>
-    <w:lsdException w:name="Colorful List Accent 1" w:uiPriority="72" w:semiHidden="0" w:unhideWhenUsed="0"/>
-    <w:lsdException w:name="Colorful Grid Accent 1" w:uiPriority="73" w:semiHidden="0" w:unhideWhenUsed="0"/>
-    <w:lsdException w:name="Light Shading Accent 2" w:uiPriority="60" w:semiHidden="0" w:unhideWhenUsed="0"/>
-    <w:lsdException w:name="Light List Accent 2" w:uiPriority="61" w:semiHidden="0" w:unhideWhenUsed="0"/>
-    <w:lsdException w:name="Light Grid Accent 2" w:uiPriority="62" w:semiHidden="0" w:unhideWhenUsed="0"/>
-    <w:lsdException w:name="Medium Shading 1 Accent 2" w:uiPriority="63" w:semiHidden="0" w:unhideWhenUsed="0"/>
-    <w:lsdException w:name="Medium Shading 2 Accent 2" w:uiPriority="64" w:semiHidden="0" w:unhideWhenUsed="0"/>
-    <w:lsdException w:name="Medium List 1 Accent 2" w:uiPriority="65" w:semiHidden="0" w:unhideWhenUsed="0"/>
-    <w:lsdException w:name="Medium List 2 Accent 2" w:uiPriority="66" w:semiHidden="0" w:unhideWhenUsed="0"/>
-    <w:lsdException w:name="Medium Grid 1 Accent 2" w:uiPriority="67" w:semiHidden="0" w:unhideWhenUsed="0"/>
-    <w:lsdException w:name="Medium Grid 2 Accent 2" w:uiPriority="68" w:semiHidden="0" w:unhideWhenUsed="0"/>
-    <w:lsdException w:name="Medium Grid 3 Accent 2" w:uiPriority="69" w:semiHidden="0" w:unhideWhenUsed="0"/>
-    <w:lsdException w:name="Dark List Accent 2" w:uiPriority="70" w:semiHidden="0" w:unhideWhenUsed="0"/>
-    <w:lsdException w:name="Colorful Shading Accent 2" w:uiPriority="71" w:semiHidden="0" w:unhideWhenUsed="0"/>
-    <w:lsdException w:name="Colorful List Accent 2" w:uiPriority="72" w:semiHidden="0" w:unhideWhenUsed="0"/>
-    <w:lsdException w:name="Colorful Grid Accent 2" w:uiPriority="73" w:semiHidden="0" w:unhideWhenUsed="0"/>
-    <w:lsdException w:name="Light Shading Accent 3" w:uiPriority="60" w:semiHidden="0" w:unhideWhenUsed="0"/>
-    <w:lsdException w:name="Light List Accent 3" w:uiPriority="61" w:semiHidden="0" w:unhideWhenUsed="0"/>
-    <w:lsdException w:name="Light Grid Accent 3" w:uiPriority="62" w:semiHidden="0" w:unhideWhenUsed="0"/>
-    <w:lsdException w:name="Medium Shading 1 Accent 3" w:uiPriority="63" w:semiHidden="0" w:unhideWhenUsed="0"/>
-    <w:lsdException w:name="Medium Shading 2 Accent 3" w:uiPriority="64" w:semiHidden="0" w:unhideWhenUsed="0"/>
-    <w:lsdException w:name="Medium List 1 Accent 3" w:uiPriority="65" w:semiHidden="0" w:unhideWhenUsed="0"/>
-    <w:lsdException w:name="Medium List 2 Accent 3" w:uiPriority="66" w:semiHidden="0" w:unhideWhenUsed="0"/>
-    <w:lsdException w:name="Medium Grid 1 Accent 3" w:uiPriority="67" w:semiHidden="0" w:unhideWhenUsed="0"/>
-    <w:lsdException w:name="Medium Grid 2 Accent 3" w:uiPriority="68" w:semiHidden="0" w:unhideWhenUsed="0"/>
-    <w:lsdException w:name="Medium Grid 3 Accent 3" w:uiPriority="69" w:semiHidden="0" w:unhideWhenUsed="0"/>
-    <w:lsdException w:name="Dark List Accent 3" w:uiPriority="70" w:semiHidden="0" w:unhideWhenUsed="0"/>
-    <w:lsdException w:name="Colorful Shading Accent 3" w:uiPriority="71" w:semiHidden="0" w:unhideWhenUsed="0"/>
-    <w:lsdException w:name="Colorful List Accent 3" w:uiPriority="72" w:semiHidden="0" w:unhideWhenUsed="0"/>
-    <w:lsdException w:name="Colorful Grid Accent 3" w:uiPriority="73" w:semiHidden="0" w:unhideWhenUsed="0"/>
-    <w:lsdException w:name="Light Shading Accent 4" w:uiPriority="60" w:semiHidden="0" w:unhideWhenUsed="0"/>
-    <w:lsdException w:name="Light List Accent 4" w:uiPriority="61" w:semiHidden="0" w:unhideWhenUsed="0"/>
-    <w:lsdException w:name="Light Grid Accent 4" w:uiPriority="62" w:semiHidden="0" w:unhideWhenUsed="0"/>
-    <w:lsdException w:name="Medium Shading 1 Accent 4" w:uiPriority="63" w:semiHidden="0" w:unhideWhenUsed="0"/>
-    <w:lsdException w:name="Medium Shading 2 Accent 4" w:uiPriority="64" w:semiHidden="0" w:unhideWhenUsed="0"/>
-    <w:lsdException w:name="Medium List 1 Accent 4" w:uiPriority="65" w:semiHidden="0" w:unhideWhenUsed="0"/>
-    <w:lsdException w:name="Medium List 2 Accent 4" w:uiPriority="66" w:semiHidden="0" w:unhideWhenUsed="0"/>
-    <w:lsdException w:name="Medium Grid 1 Accent 4" w:uiPriority="67" w:semiHidden="0" w:unhideWhenUsed="0"/>
-    <w:lsdException w:name="Medium Grid 2 Accent 4" w:uiPriority="68" w:semiHidden="0" w:unhideWhenUsed="0"/>
-    <w:lsdException w:name="Medium Grid 3 Accent 4" w:uiPriority="69" w:semiHidden="0" w:unhideWhenUsed="0"/>
-    <w:lsdException w:name="Dark List Accent 4" w:uiPriority="70" w:semiHidden="0" w:unhideWhenUsed="0"/>
-    <w:lsdException w:name="Colorful Shading Accent 4" w:uiPriority="71" w:semiHidden="0" w:unhideWhenUsed="0"/>
-    <w:lsdException w:name="Colorful List Accent 4" w:uiPriority="72" w:semiHidden="0" w:unhideWhenUsed="0"/>
-    <w:lsdException w:name="Colorful Grid Accent 4" w:uiPriority="73" w:semiHidden="0" w:unhideWhenUsed="0"/>
-    <w:lsdException w:name="Light Shading Accent 5" w:uiPriority="60" w:semiHidden="0" w:unhideWhenUsed="0"/>
-    <w:lsdException w:name="Light List Accent 5" w:uiPriority="61" w:semiHidden="0" w:unhideWhenUsed="0"/>
-    <w:lsdException w:name="Light Grid Accent 5" w:uiPriority="62" w:semiHidden="0" w:unhideWhenUsed="0"/>
-    <w:lsdException w:name="Medium Shading 1 Accent 5" w:uiPriority="63" w:semiHidden="0" w:unhideWhenUsed="0"/>
-    <w:lsdException w:name="Medium Shading 2 Accent 5" w:uiPriority="64" w:semiHidden="0" w:unhideWhenUsed="0"/>
-    <w:lsdException w:name="Medium List 1 Accent 5" w:uiPriority="65" w:semiHidden="0" w:unhideWhenUsed="0"/>
-    <w:lsdException w:name="Medium List 2 Accent 5" w:uiPriority="66" w:semiHidden="0" w:unhideWhenUsed="0"/>
-    <w:lsdException w:name="Medium Grid 1 Accent 5" w:uiPriority="67" w:semiHidden="0" w:unhideWhenUsed="0"/>
-    <w:lsdException w:name="Medium Grid 2 Accent 5" w:uiPriority="68" w:semiHidden="0" w:unhideWhenUsed="0"/>
-    <w:lsdException w:name="Medium Grid 3 Accent 5" w:uiPriority="69" w:semiHidden="0" w:unhideWhenUsed="0"/>
-    <w:lsdException w:name="Dark List Accent 5" w:uiPriority="70" w:semiHidden="0" w:unhideWhenUsed="0"/>
-    <w:lsdException w:name="Colorful Shading Accent 5" w:uiPriority="71" w:semiHidden="0" w:unhideWhenUsed="0"/>
-    <w:lsdException w:name="Colorful List Accent 5" w:uiPriority="72" w:semiHidden="0" w:unhideWhenUsed="0"/>
-    <w:lsdException w:name="Colorful Grid Accent 5" w:uiPriority="73" w:semiHidden="0" w:unhideWhenUsed="0"/>
-    <w:lsdException w:name="Light Shading Accent 6" w:uiPriority="60" w:semiHidden="0" w:unhideWhenUsed="0"/>
-    <w:lsdException w:name="Light List Accent 6" w:uiPriority="61" w:semiHidden="0" w:unhideWhenUsed="0"/>
-    <w:lsdException w:name="Light Grid Accent 6" w:uiPriority="62" w:semiHidden="0" w:unhideWhenUsed="0"/>
-    <w:lsdException w:name="Medium Shading 1 Accent 6" w:uiPriority="63" w:semiHidden="0" w:unhideWhenUsed="0"/>
-    <w:lsdException w:name="Medium Shading 2 Accent 6" w:uiPriority="64" w:semiHidden="0" w:unhideWhenUsed="0"/>
-    <w:lsdException w:name="Medium List 1 Accent 6" w:uiPriority="65" w:semiHidden="0" w:unhideWhenUsed="0"/>
-    <w:lsdException w:name="Medium List 2 Accent 6" w:uiPriority="66" w:semiHidden="0" w:unhideWhenUsed="0"/>
-    <w:lsdException w:name="Medium Grid 1 Accent 6" w:uiPriority="67" w:semiHidden="0" w:unhideWhenUsed="0"/>
-    <w:lsdException w:name="Medium Grid 2 Accent 6" w:uiPriority="68" w:semiHidden="0" w:unhideWhenUsed="0"/>
-    <w:lsdException w:name="Medium Grid 3 Accent 6" w:uiPriority="69" w:semiHidden="0" w:unhideWhenUsed="0"/>
-    <w:lsdException w:name="Dark List Accent 6" w:uiPriority="70" w:semiHidden="0" w:unhideWhenUsed="0"/>
-    <w:lsdException w:name="Colorful Shading Accent 6" w:uiPriority="71" w:semiHidden="0" w:unhideWhenUsed="0"/>
-    <w:lsdException w:name="Colorful List Accent 6" w:uiPriority="72" w:semiHidden="0" w:unhideWhenUsed="0"/>
-    <w:lsdException w:name="Colorful Grid Accent 6" w:uiPriority="73" w:semiHidden="0" w:unhideWhenUsed="0"/>
-    <w:lsdException w:name="Subtle Emphasis" w:uiPriority="19" w:semiHidden="0" w:unhideWhenUsed="0" w:qFormat="1"/>
-    <w:lsdException w:name="Intense Emphasis" w:uiPriority="21" w:semiHidden="0" w:unhideWhenUsed="0" w:qFormat="1"/>
-    <w:lsdException w:name="Subtle Reference" w:uiPriority="31" w:semiHidden="0" w:unhideWhenUsed="0" w:qFormat="1"/>
-    <w:lsdException w:name="Intense Reference" w:uiPriority="32" w:semiHidden="0" w:unhideWhenUsed="0" w:qFormat="1"/>
-    <w:lsdException w:name="Book Title" w:uiPriority="33" w:semiHidden="0" w:unhideWhenUsed="0" w:qFormat="1"/>
-    <w:lsdException w:name="Bibliography" w:uiPriority="37"/>
-    <w:lsdException w:name="TOC Heading" w:uiPriority="39" w:qFormat="1"/>
-  </w:latentStyles>
-  <w:style w:type="paragraph" w:styleId="Normal" w:default="1">
+  <w:style w:type="paragraph" w:styleId="Normal">
     <w:name w:val="Normal"/>
     <w:qFormat/>
-    <w:rsid w:val="00d41b68"/>
     <w:pPr>
       <w:widowControl/>
       <w:suppressAutoHyphens w:val="true"/>
+      <w:kinsoku w:val="true"/>
+      <w:overflowPunct w:val="true"/>
+      <w:autoSpaceDE w:val="true"/>
       <w:bidi w:val="0"/>
       <w:spacing w:lineRule="auto" w:line="360" w:before="0" w:after="0"/>
       <w:ind w:firstLine="709"/>
@@ -997,10 +1094,12 @@
     <w:basedOn w:val="Normal"/>
     <w:next w:val="Normal"/>
     <w:link w:val="1"/>
-    <w:uiPriority w:val="99"/>
     <w:qFormat/>
-    <w:rsid w:val="00d41b68"/>
     <w:pPr>
+      <w:numPr>
+        <w:ilvl w:val="0"/>
+        <w:numId w:val="0"/>
+      </w:numPr>
       <w:spacing w:before="0" w:after="240"/>
       <w:ind w:hanging="0"/>
       <w:jc w:val="center"/>
@@ -1011,20 +1110,15 @@
       <w:caps/>
     </w:rPr>
   </w:style>
-  <w:style w:type="character" w:styleId="DefaultParagraphFont" w:default="1">
+  <w:style w:type="character" w:styleId="DefaultParagraphFont">
     <w:name w:val="Default Paragraph Font"/>
-    <w:uiPriority w:val="1"/>
-    <w:semiHidden/>
-    <w:unhideWhenUsed/>
     <w:qFormat/>
     <w:rPr/>
   </w:style>
-  <w:style w:type="character" w:styleId="1" w:customStyle="1">
+  <w:style w:type="character" w:styleId="1">
     <w:name w:val="Заголовок 1 Знак"/>
     <w:basedOn w:val="DefaultParagraphFont"/>
-    <w:uiPriority w:val="99"/>
     <w:qFormat/>
-    <w:rsid w:val="00d41b68"/>
     <w:rPr>
       <w:b/>
       <w:caps/>
@@ -1090,45 +1184,45 @@
       <w:rFonts w:cs="Arial"/>
     </w:rPr>
   </w:style>
-  <w:style w:type="numbering" w:styleId="Style15" w:default="1">
+  <w:style w:type="paragraph" w:styleId="user">
+    <w:name w:val="Заголовок (user)"/>
+    <w:basedOn w:val="Normal"/>
+    <w:next w:val="BodyText"/>
+    <w:qFormat/>
+    <w:pPr>
+      <w:keepNext w:val="true"/>
+      <w:spacing w:before="240" w:after="120"/>
+    </w:pPr>
+    <w:rPr>
+      <w:rFonts w:ascii="Liberation Sans" w:hAnsi="Liberation Sans" w:eastAsia="Microsoft YaHei" w:cs="Arial"/>
+      <w:sz w:val="28"/>
+      <w:szCs w:val="28"/>
+    </w:rPr>
+  </w:style>
+  <w:style w:type="paragraph" w:styleId="user1">
+    <w:name w:val="Указатель (user)"/>
+    <w:basedOn w:val="Normal"/>
+    <w:qFormat/>
+    <w:pPr>
+      <w:suppressLineNumbers/>
+    </w:pPr>
+    <w:rPr>
+      <w:rFonts w:cs="Arial"/>
+    </w:rPr>
+  </w:style>
+  <w:style w:type="paragraph" w:styleId="Style15">
+    <w:name w:val="Содержимое таблицы"/>
+    <w:basedOn w:val="Normal"/>
+    <w:qFormat/>
+    <w:pPr>
+      <w:widowControl w:val="false"/>
+      <w:suppressLineNumbers/>
+    </w:pPr>
+    <w:rPr/>
+  </w:style>
+  <w:style w:type="numbering" w:styleId="Style16">
     <w:name w:val="Без списка"/>
-    <w:uiPriority w:val="99"/>
-    <w:semiHidden/>
-    <w:unhideWhenUsed/>
     <w:qFormat/>
-  </w:style>
-  <w:style w:type="table" w:default="1" w:styleId="a1">
-    <w:name w:val="Normal Table"/>
-    <w:uiPriority w:val="99"/>
-    <w:semiHidden/>
-    <w:unhideWhenUsed/>
-    <w:tblPr>
-      <w:tblCellMar>
-        <w:top w:w="0" w:type="dxa"/>
-        <w:left w:w="108" w:type="dxa"/>
-        <w:bottom w:w="0" w:type="dxa"/>
-        <w:right w:w="108" w:type="dxa"/>
-      </w:tblCellMar>
-    </w:tblPr>
-  </w:style>
-  <w:style w:type="table" w:styleId="a3">
-    <w:name w:val="Table Grid"/>
-    <w:basedOn w:val="a1"/>
-    <w:uiPriority w:val="59"/>
-    <w:rsid w:val="00b71185"/>
-    <w:pPr>
-      <w:spacing w:after="0" w:line="240" w:lineRule="auto"/>
-    </w:pPr>
-    <w:tblPr>
-      <w:tblBorders>
-        <w:top w:val="single" w:color="auto" w:sz="4" w:space="0"/>
-        <w:left w:val="single" w:color="auto" w:sz="4" w:space="0"/>
-        <w:bottom w:val="single" w:color="auto" w:sz="4" w:space="0"/>
-        <w:right w:val="single" w:color="auto" w:sz="4" w:space="0"/>
-        <w:insideH w:val="single" w:color="auto" w:sz="4" w:space="0"/>
-        <w:insideV w:val="single" w:color="auto" w:sz="4" w:space="0"/>
-      </w:tblBorders>
-    </w:tblPr>
   </w:style>
 </w:styles>
 </file>
@@ -1174,16 +1268,16 @@
         <a:srgbClr val="800080"/>
       </a:folHlink>
     </a:clrScheme>
-    <a:fontScheme name="Стандартная">
+    <a:fontScheme name="Office">
       <a:majorFont>
-        <a:latin typeface="Cambria" pitchFamily="0" charset="1"/>
-        <a:ea typeface=""/>
-        <a:cs typeface=""/>
+        <a:latin typeface="Arial" pitchFamily="0" charset="1"/>
+        <a:ea typeface="DejaVu Sans" pitchFamily="0" charset="1"/>
+        <a:cs typeface="DejaVu Sans" pitchFamily="0" charset="1"/>
       </a:majorFont>
       <a:minorFont>
-        <a:latin typeface="Calibri" pitchFamily="0" charset="1"/>
-        <a:ea typeface=""/>
-        <a:cs typeface=""/>
+        <a:latin typeface="Arial" pitchFamily="0" charset="1"/>
+        <a:ea typeface="DejaVu Sans" pitchFamily="0" charset="1"/>
+        <a:cs typeface="DejaVu Sans" pitchFamily="0" charset="1"/>
       </a:minorFont>
     </a:fontScheme>
     <a:fmtScheme>
@@ -1191,58 +1285,25 @@
         <a:solidFill>
           <a:schemeClr val="phClr"/>
         </a:solidFill>
-        <a:gradFill>
-          <a:gsLst>
-            <a:gs pos="0">
-              <a:schemeClr val="phClr">
-                <a:tint val="50000"/>
-              </a:schemeClr>
-            </a:gs>
-            <a:gs pos="35000">
-              <a:schemeClr val="phClr">
-                <a:tint val="37000"/>
-              </a:schemeClr>
-            </a:gs>
-            <a:gs pos="100000">
-              <a:schemeClr val="phClr">
-                <a:tint val="15000"/>
-              </a:schemeClr>
-            </a:gs>
-          </a:gsLst>
-          <a:lin ang="16200000" scaled="1"/>
-          <a:tileRect l="0" t="0" r="0" b="0"/>
-        </a:gradFill>
-        <a:gradFill>
-          <a:gsLst>
-            <a:gs pos="0">
-              <a:schemeClr val="phClr">
-                <a:shade val="51000"/>
-              </a:schemeClr>
-            </a:gs>
-            <a:gs pos="80000">
-              <a:schemeClr val="phClr">
-                <a:shade val="93000"/>
-              </a:schemeClr>
-            </a:gs>
-            <a:gs pos="100000">
-              <a:schemeClr val="phClr">
-                <a:shade val="94000"/>
-              </a:schemeClr>
-            </a:gs>
-          </a:gsLst>
-          <a:lin ang="16200000" scaled="0"/>
-          <a:tileRect l="0" t="0" r="0" b="0"/>
-        </a:gradFill>
+        <a:solidFill>
+          <a:schemeClr val="phClr"/>
+        </a:solidFill>
+        <a:solidFill>
+          <a:schemeClr val="phClr"/>
+        </a:solidFill>
       </a:fillStyleLst>
       <a:lnStyleLst>
-        <a:ln w="9525" cap="flat" cmpd="sng" algn="ctr">
+        <a:ln w="6350" cap="flat" cmpd="sng" algn="ctr">
           <a:prstDash val="solid"/>
+          <a:miter/>
         </a:ln>
-        <a:ln w="25400" cap="flat" cmpd="sng" algn="ctr">
+        <a:ln w="6350" cap="flat" cmpd="sng" algn="ctr">
           <a:prstDash val="solid"/>
+          <a:miter/>
         </a:ln>
-        <a:ln w="38100" cap="flat" cmpd="sng" algn="ctr">
+        <a:ln w="6350" cap="flat" cmpd="sng" algn="ctr">
           <a:prstDash val="solid"/>
+          <a:miter/>
         </a:ln>
       </a:lnStyleLst>
       <a:effectStyleLst>
@@ -1260,48 +1321,12 @@
         <a:solidFill>
           <a:schemeClr val="phClr"/>
         </a:solidFill>
-        <a:gradFill>
-          <a:gsLst>
-            <a:gs pos="0">
-              <a:schemeClr val="phClr">
-                <a:tint val="40000"/>
-              </a:schemeClr>
-            </a:gs>
-            <a:gs pos="40000">
-              <a:schemeClr val="phClr">
-                <a:tint val="45000"/>
-                <a:shade val="99000"/>
-              </a:schemeClr>
-            </a:gs>
-            <a:gs pos="100000">
-              <a:schemeClr val="phClr">
-                <a:shade val="20000"/>
-              </a:schemeClr>
-            </a:gs>
-          </a:gsLst>
-          <a:path path="circle">
-            <a:fillToRect l="50000" t="-80000" r="50000" b="180000"/>
-          </a:path>
-          <a:tileRect l="0" t="0" r="0" b="0"/>
-        </a:gradFill>
-        <a:gradFill>
-          <a:gsLst>
-            <a:gs pos="0">
-              <a:schemeClr val="phClr">
-                <a:tint val="80000"/>
-              </a:schemeClr>
-            </a:gs>
-            <a:gs pos="100000">
-              <a:schemeClr val="phClr">
-                <a:shade val="30000"/>
-              </a:schemeClr>
-            </a:gs>
-          </a:gsLst>
-          <a:path path="circle">
-            <a:fillToRect l="50000" t="50000" r="50000" b="50000"/>
-          </a:path>
-          <a:tileRect l="0" t="0" r="0" b="0"/>
-        </a:gradFill>
+        <a:solidFill>
+          <a:schemeClr val="phClr"/>
+        </a:solidFill>
+        <a:solidFill>
+          <a:schemeClr val="phClr"/>
+        </a:solidFill>
       </a:bgFillStyleLst>
     </a:fmtScheme>
   </a:themeElements>
